--- a/setup/SetUp.docx
+++ b/setup/SetUp.docx
@@ -975,20 +975,7 @@
           <w:szCs w:val="24"/>
           <w:lang w:val="en-IN" w:eastAsia="zh-CN" w:bidi="hi-IN"/>
         </w:rPr>
-        <w:t>6</w:t>
-      </w:r>
-      <w:r>
-        <w:rPr>
-          <w:rFonts w:eastAsia="NSimSun" w:cs="Lucida Sans"/>
-          <w:b w:val="false"/>
-          <w:bCs w:val="false"/>
-          <w:color w:val="auto"/>
-          <w:kern w:val="2"/>
-          <w:sz w:val="24"/>
-          <w:szCs w:val="24"/>
-          <w:lang w:val="en-IN" w:eastAsia="zh-CN" w:bidi="hi-IN"/>
-        </w:rPr>
-        <w:t>. Setup an environment variable JAVA_HOME</w:t>
+        <w:t>6. Setup an environment variable JAVA_HOME</w:t>
       </w:r>
     </w:p>
     <w:p>
@@ -3523,7 +3510,7 @@
           <w:szCs w:val="24"/>
           <w:lang w:val="en-IN" w:eastAsia="zh-CN" w:bidi="hi-IN"/>
         </w:rPr>
-        <w:t>https://github.com/akshaytiwari0203/azure_learning/tree/main/setup</w:t>
+        <w:t>https://github.com/akshaytiwari0203/docker/tree/main/setup</w:t>
       </w:r>
     </w:p>
     <w:p>
